--- a/FindMyPet/FindMyPet Documentation.docx
+++ b/FindMyPet/FindMyPet Documentation.docx
@@ -51,6 +51,7 @@
           <w:lang w:val="en-US"/>
         </w:rPr>
       </w:pPr>
+      <w:proofErr w:type="spellStart"/>
       <w:r>
         <w:rPr>
           <w:b/>
@@ -59,14 +60,9 @@
           <w:szCs w:val="40"/>
           <w:lang w:val="en-US"/>
         </w:rPr>
-        <w:t>Atanas Kambitov</w:t>
-      </w:r>
-      <w:r>
-        <w:rPr>
-          <w:lang w:val="en-US"/>
-        </w:rPr>
-        <w:t xml:space="preserve">                                                                                   </w:t>
-      </w:r>
+        <w:t>Atanas</w:t>
+      </w:r>
+      <w:proofErr w:type="spellEnd"/>
       <w:r>
         <w:rPr>
           <w:b/>
@@ -75,8 +71,9 @@
           <w:szCs w:val="40"/>
           <w:lang w:val="en-US"/>
         </w:rPr>
-        <w:t>30/08</w:t>
-      </w:r>
+        <w:t xml:space="preserve"> </w:t>
+      </w:r>
+      <w:proofErr w:type="spellStart"/>
       <w:r>
         <w:rPr>
           <w:b/>
@@ -85,11 +82,16 @@
           <w:szCs w:val="40"/>
           <w:lang w:val="en-US"/>
         </w:rPr>
-        <w:t>/2018</w:t>
-      </w:r>
-    </w:p>
-    <w:p>
-      <w:pPr>
+        <w:t>Kambitov</w:t>
+      </w:r>
+      <w:proofErr w:type="spellEnd"/>
+      <w:r>
+        <w:rPr>
+          <w:lang w:val="en-US"/>
+        </w:rPr>
+        <w:t xml:space="preserve">                                                                                   </w:t>
+      </w:r>
+      <w:r>
         <w:rPr>
           <w:b/>
           <w:bCs/>
@@ -97,7 +99,8 @@
           <w:szCs w:val="40"/>
           <w:lang w:val="en-US"/>
         </w:rPr>
-      </w:pPr>
+        <w:t>30/08</w:t>
+      </w:r>
       <w:r>
         <w:rPr>
           <w:b/>
@@ -106,9 +109,11 @@
           <w:szCs w:val="40"/>
           <w:lang w:val="en-US"/>
         </w:rPr>
-        <w:tab/>
-      </w:r>
-      <w:r>
+        <w:t>/2018</w:t>
+      </w:r>
+    </w:p>
+    <w:p>
+      <w:pPr>
         <w:rPr>
           <w:b/>
           <w:bCs/>
@@ -116,8 +121,7 @@
           <w:szCs w:val="40"/>
           <w:lang w:val="en-US"/>
         </w:rPr>
-        <w:tab/>
-      </w:r>
+      </w:pPr>
       <w:r>
         <w:rPr>
           <w:b/>
@@ -138,6 +142,26 @@
         </w:rPr>
         <w:tab/>
       </w:r>
+      <w:r>
+        <w:rPr>
+          <w:b/>
+          <w:bCs/>
+          <w:sz w:val="40"/>
+          <w:szCs w:val="40"/>
+          <w:lang w:val="en-US"/>
+        </w:rPr>
+        <w:tab/>
+      </w:r>
+      <w:r>
+        <w:rPr>
+          <w:b/>
+          <w:bCs/>
+          <w:sz w:val="40"/>
+          <w:szCs w:val="40"/>
+          <w:lang w:val="en-US"/>
+        </w:rPr>
+        <w:tab/>
+      </w:r>
     </w:p>
     <w:p>
       <w:pPr>
@@ -318,15 +342,27 @@
           <w:lang w:val="en-US"/>
         </w:rPr>
       </w:pPr>
-      <w:r>
-        <w:rPr>
-          <w:b/>
-          <w:bCs/>
-          <w:sz w:val="32"/>
-          <w:szCs w:val="32"/>
-          <w:lang w:val="en-US"/>
-        </w:rPr>
-        <w:t xml:space="preserve">LoggedIn User </w:t>
+      <w:proofErr w:type="spellStart"/>
+      <w:r>
+        <w:rPr>
+          <w:b/>
+          <w:bCs/>
+          <w:sz w:val="32"/>
+          <w:szCs w:val="32"/>
+          <w:lang w:val="en-US"/>
+        </w:rPr>
+        <w:t>LoggedIn</w:t>
+      </w:r>
+      <w:proofErr w:type="spellEnd"/>
+      <w:r>
+        <w:rPr>
+          <w:b/>
+          <w:bCs/>
+          <w:sz w:val="32"/>
+          <w:szCs w:val="32"/>
+          <w:lang w:val="en-US"/>
+        </w:rPr>
+        <w:t xml:space="preserve"> User </w:t>
       </w:r>
       <w:r>
         <w:rPr>
@@ -367,7 +403,25 @@
           <w:szCs w:val="32"/>
           <w:lang w:val="en-US"/>
         </w:rPr>
-        <w:t xml:space="preserve">e can logout , </w:t>
+        <w:t xml:space="preserve">e can </w:t>
+      </w:r>
+      <w:proofErr w:type="gramStart"/>
+      <w:r>
+        <w:rPr>
+          <w:sz w:val="32"/>
+          <w:szCs w:val="32"/>
+          <w:lang w:val="en-US"/>
+        </w:rPr>
+        <w:t>logout ,</w:t>
+      </w:r>
+      <w:proofErr w:type="gramEnd"/>
+      <w:r>
+        <w:rPr>
+          <w:sz w:val="32"/>
+          <w:szCs w:val="32"/>
+          <w:lang w:val="en-US"/>
+        </w:rPr>
+        <w:t xml:space="preserve"> </w:t>
       </w:r>
       <w:r>
         <w:rPr>
@@ -424,7 +478,25 @@
           <w:szCs w:val="32"/>
           <w:lang w:val="en-US"/>
         </w:rPr>
-        <w:t xml:space="preserve">view all pets details, </w:t>
+        <w:t xml:space="preserve">view all </w:t>
+      </w:r>
+      <w:proofErr w:type="gramStart"/>
+      <w:r>
+        <w:rPr>
+          <w:sz w:val="32"/>
+          <w:szCs w:val="32"/>
+          <w:lang w:val="en-US"/>
+        </w:rPr>
+        <w:t>pets</w:t>
+      </w:r>
+      <w:proofErr w:type="gramEnd"/>
+      <w:r>
+        <w:rPr>
+          <w:sz w:val="32"/>
+          <w:szCs w:val="32"/>
+          <w:lang w:val="en-US"/>
+        </w:rPr>
+        <w:t xml:space="preserve"> details, </w:t>
       </w:r>
       <w:r>
         <w:rPr>
@@ -491,41 +563,95 @@
           <w:szCs w:val="32"/>
           <w:lang w:val="en-US"/>
         </w:rPr>
-        <w:t>01.Dog  -  100 feedback credits</w:t>
-      </w:r>
-    </w:p>
-    <w:p>
-      <w:pPr>
-        <w:rPr>
-          <w:sz w:val="32"/>
-          <w:szCs w:val="32"/>
-          <w:lang w:val="en-US"/>
-        </w:rPr>
-      </w:pPr>
-      <w:r>
-        <w:rPr>
-          <w:sz w:val="32"/>
-          <w:szCs w:val="32"/>
-          <w:lang w:val="en-US"/>
-        </w:rPr>
-        <w:t>02.Cat  -  200 feedback credits</w:t>
-      </w:r>
-    </w:p>
-    <w:p>
-      <w:pPr>
-        <w:rPr>
-          <w:sz w:val="32"/>
-          <w:szCs w:val="32"/>
-          <w:lang w:val="en-US"/>
-        </w:rPr>
-      </w:pPr>
-      <w:r>
-        <w:rPr>
-          <w:sz w:val="32"/>
-          <w:szCs w:val="32"/>
-          <w:lang w:val="en-US"/>
-        </w:rPr>
-        <w:t>03.Bird  -  300 feedback credits</w:t>
+        <w:t>01</w:t>
+      </w:r>
+      <w:proofErr w:type="gramStart"/>
+      <w:r>
+        <w:rPr>
+          <w:sz w:val="32"/>
+          <w:szCs w:val="32"/>
+          <w:lang w:val="en-US"/>
+        </w:rPr>
+        <w:t>.Dog</w:t>
+      </w:r>
+      <w:proofErr w:type="gramEnd"/>
+      <w:r>
+        <w:rPr>
+          <w:sz w:val="32"/>
+          <w:szCs w:val="32"/>
+          <w:lang w:val="en-US"/>
+        </w:rPr>
+        <w:t xml:space="preserve">  -  100 feedback credits</w:t>
+      </w:r>
+    </w:p>
+    <w:p>
+      <w:pPr>
+        <w:rPr>
+          <w:sz w:val="32"/>
+          <w:szCs w:val="32"/>
+          <w:lang w:val="en-US"/>
+        </w:rPr>
+      </w:pPr>
+      <w:r>
+        <w:rPr>
+          <w:sz w:val="32"/>
+          <w:szCs w:val="32"/>
+          <w:lang w:val="en-US"/>
+        </w:rPr>
+        <w:t>02</w:t>
+      </w:r>
+      <w:proofErr w:type="gramStart"/>
+      <w:r>
+        <w:rPr>
+          <w:sz w:val="32"/>
+          <w:szCs w:val="32"/>
+          <w:lang w:val="en-US"/>
+        </w:rPr>
+        <w:t>.Cat</w:t>
+      </w:r>
+      <w:proofErr w:type="gramEnd"/>
+      <w:r>
+        <w:rPr>
+          <w:sz w:val="32"/>
+          <w:szCs w:val="32"/>
+          <w:lang w:val="en-US"/>
+        </w:rPr>
+        <w:t xml:space="preserve">  -  200 feedback credits</w:t>
+      </w:r>
+    </w:p>
+    <w:p>
+      <w:pPr>
+        <w:rPr>
+          <w:sz w:val="32"/>
+          <w:szCs w:val="32"/>
+          <w:lang w:val="en-US"/>
+        </w:rPr>
+      </w:pPr>
+      <w:r>
+        <w:rPr>
+          <w:sz w:val="32"/>
+          <w:szCs w:val="32"/>
+          <w:lang w:val="en-US"/>
+        </w:rPr>
+        <w:t>03</w:t>
+      </w:r>
+      <w:proofErr w:type="gramStart"/>
+      <w:r>
+        <w:rPr>
+          <w:sz w:val="32"/>
+          <w:szCs w:val="32"/>
+          <w:lang w:val="en-US"/>
+        </w:rPr>
+        <w:t>.Bird</w:t>
+      </w:r>
+      <w:proofErr w:type="gramEnd"/>
+      <w:r>
+        <w:rPr>
+          <w:sz w:val="32"/>
+          <w:szCs w:val="32"/>
+          <w:lang w:val="en-US"/>
+        </w:rPr>
+        <w:t xml:space="preserve">  -  300 feedback credits</w:t>
       </w:r>
     </w:p>
     <w:p>
@@ -586,7 +712,25 @@
           <w:szCs w:val="32"/>
           <w:lang w:val="en-US"/>
         </w:rPr>
-        <w:t>A user can like a comment or a message only  once, therefore after liking immediately he has the option of disliking what he just liked.</w:t>
+        <w:t xml:space="preserve">A user can like a comment or a message </w:t>
+      </w:r>
+      <w:proofErr w:type="gramStart"/>
+      <w:r>
+        <w:rPr>
+          <w:sz w:val="32"/>
+          <w:szCs w:val="32"/>
+          <w:lang w:val="en-US"/>
+        </w:rPr>
+        <w:t>only  once</w:t>
+      </w:r>
+      <w:proofErr w:type="gramEnd"/>
+      <w:r>
+        <w:rPr>
+          <w:sz w:val="32"/>
+          <w:szCs w:val="32"/>
+          <w:lang w:val="en-US"/>
+        </w:rPr>
+        <w:t>, therefore after liking immediately he has the option of disliking what he just liked.</w:t>
       </w:r>
     </w:p>
     <w:p>
@@ -737,7 +881,16 @@
           <w:szCs w:val="32"/>
           <w:lang w:val="en-US"/>
         </w:rPr>
-        <w:t>status immidatl</w:t>
+        <w:t xml:space="preserve">status </w:t>
+      </w:r>
+      <w:proofErr w:type="spellStart"/>
+      <w:r>
+        <w:rPr>
+          <w:sz w:val="32"/>
+          <w:szCs w:val="32"/>
+          <w:lang w:val="en-US"/>
+        </w:rPr>
+        <w:t>immidatl</w:t>
       </w:r>
       <w:r>
         <w:rPr>
@@ -747,6 +900,7 @@
         </w:rPr>
         <w:t>y</w:t>
       </w:r>
+      <w:proofErr w:type="spellEnd"/>
       <w:r>
         <w:rPr>
           <w:sz w:val="32"/>
@@ -772,6 +926,7 @@
           <w:lang w:val="en-US"/>
         </w:rPr>
       </w:pPr>
+      <w:proofErr w:type="gramStart"/>
       <w:r>
         <w:rPr>
           <w:sz w:val="32"/>
@@ -786,7 +941,16 @@
           <w:szCs w:val="32"/>
           <w:lang w:val="en-US"/>
         </w:rPr>
-        <w:t>nd the user receives his/her feedback credits.</w:t>
+        <w:t>nd</w:t>
+      </w:r>
+      <w:proofErr w:type="gramEnd"/>
+      <w:r>
+        <w:rPr>
+          <w:sz w:val="32"/>
+          <w:szCs w:val="32"/>
+          <w:lang w:val="en-US"/>
+        </w:rPr>
+        <w:t xml:space="preserve"> the user receives his/her feedback credits.</w:t>
       </w:r>
     </w:p>
     <w:p>
@@ -822,7 +986,25 @@
           <w:szCs w:val="32"/>
           <w:lang w:val="en-US"/>
         </w:rPr>
-        <w:t xml:space="preserve"> – This type of user has the more credentials than the rest, he can not only perform the above described actions , but he can </w:t>
+        <w:t xml:space="preserve"> – This type of user has the more credentials than the rest, he can not only perform the above described </w:t>
+      </w:r>
+      <w:proofErr w:type="gramStart"/>
+      <w:r>
+        <w:rPr>
+          <w:sz w:val="32"/>
+          <w:szCs w:val="32"/>
+          <w:lang w:val="en-US"/>
+        </w:rPr>
+        <w:t>actions ,</w:t>
+      </w:r>
+      <w:proofErr w:type="gramEnd"/>
+      <w:r>
+        <w:rPr>
+          <w:sz w:val="32"/>
+          <w:szCs w:val="32"/>
+          <w:lang w:val="en-US"/>
+        </w:rPr>
+        <w:t xml:space="preserve"> but he can </w:t>
       </w:r>
       <w:r>
         <w:rPr>
@@ -938,6 +1120,49 @@
           <w:lang w:val="en-US"/>
         </w:rPr>
         <w:lastRenderedPageBreak/>
+        <w:t>The Admins can see another page containing a table of all users.</w:t>
+      </w:r>
+    </w:p>
+    <w:p>
+      <w:pPr>
+        <w:rPr>
+          <w:sz w:val="32"/>
+          <w:szCs w:val="32"/>
+          <w:lang w:val="en-US"/>
+        </w:rPr>
+      </w:pPr>
+      <w:r>
+        <w:rPr>
+          <w:sz w:val="32"/>
+          <w:szCs w:val="32"/>
+          <w:lang w:val="en-US"/>
+        </w:rPr>
+        <w:t>From this page the admin can disable other users.</w:t>
+      </w:r>
+    </w:p>
+    <w:p>
+      <w:pPr>
+        <w:rPr>
+          <w:sz w:val="32"/>
+          <w:szCs w:val="32"/>
+          <w:lang w:val="en-US"/>
+        </w:rPr>
+      </w:pPr>
+    </w:p>
+    <w:p>
+      <w:pPr>
+        <w:rPr>
+          <w:sz w:val="32"/>
+          <w:szCs w:val="32"/>
+          <w:lang w:val="en-US"/>
+        </w:rPr>
+      </w:pPr>
+      <w:r>
+        <w:rPr>
+          <w:sz w:val="32"/>
+          <w:szCs w:val="32"/>
+          <w:lang w:val="en-US"/>
+        </w:rPr>
         <w:t>The app contains every</w:t>
       </w:r>
       <w:r>
@@ -963,15 +1188,15 @@
           <w:szCs w:val="32"/>
           <w:lang w:val="en-US"/>
         </w:rPr>
-        <w:t xml:space="preserve">It uses </w:t>
-      </w:r>
-      <w:r>
-        <w:rPr>
-          <w:sz w:val="32"/>
-          <w:szCs w:val="32"/>
-          <w:lang w:val="en-US"/>
-        </w:rPr>
-        <w:t xml:space="preserve">things like : </w:t>
+        <w:t>It uses</w:t>
+      </w:r>
+      <w:r>
+        <w:rPr>
+          <w:sz w:val="32"/>
+          <w:szCs w:val="32"/>
+          <w:lang w:val="en-US"/>
+        </w:rPr>
+        <w:t xml:space="preserve">: </w:t>
       </w:r>
       <w:r>
         <w:rPr>
@@ -990,32 +1215,69 @@
           <w:lang w:val="en-US"/>
         </w:rPr>
       </w:pPr>
-      <w:r>
-        <w:rPr>
-          <w:sz w:val="32"/>
-          <w:szCs w:val="32"/>
-          <w:lang w:val="en-US"/>
-        </w:rPr>
-        <w:t>forms verification,</w:t>
-      </w:r>
-      <w:r>
-        <w:rPr>
-          <w:sz w:val="32"/>
-          <w:szCs w:val="32"/>
-          <w:lang w:val="en-US"/>
-        </w:rPr>
-        <w:t xml:space="preserve"> OAuth External Authentication</w:t>
-      </w:r>
+      <w:proofErr w:type="gramStart"/>
+      <w:r>
+        <w:rPr>
+          <w:sz w:val="32"/>
+          <w:szCs w:val="32"/>
+          <w:lang w:val="en-US"/>
+        </w:rPr>
+        <w:t>forms</w:t>
+      </w:r>
+      <w:proofErr w:type="gramEnd"/>
+      <w:r>
+        <w:rPr>
+          <w:sz w:val="32"/>
+          <w:szCs w:val="32"/>
+          <w:lang w:val="en-US"/>
+        </w:rPr>
+        <w:t xml:space="preserve"> verification,</w:t>
+      </w:r>
+      <w:r>
+        <w:rPr>
+          <w:sz w:val="32"/>
+          <w:szCs w:val="32"/>
+          <w:lang w:val="en-US"/>
+        </w:rPr>
+        <w:t xml:space="preserve"> </w:t>
+      </w:r>
+      <w:proofErr w:type="spellStart"/>
+      <w:r>
+        <w:rPr>
+          <w:sz w:val="32"/>
+          <w:szCs w:val="32"/>
+          <w:lang w:val="en-US"/>
+        </w:rPr>
+        <w:t>OAuth</w:t>
+      </w:r>
+      <w:proofErr w:type="spellEnd"/>
+      <w:r>
+        <w:rPr>
+          <w:sz w:val="32"/>
+          <w:szCs w:val="32"/>
+          <w:lang w:val="en-US"/>
+        </w:rPr>
+        <w:t xml:space="preserve"> External Authentication</w:t>
+      </w:r>
+      <w:r>
+        <w:rPr>
+          <w:sz w:val="32"/>
+          <w:szCs w:val="32"/>
+          <w:lang w:val="en-US"/>
+        </w:rPr>
+        <w:t>.</w:t>
+      </w:r>
+    </w:p>
+    <w:p>
+      <w:pPr>
+        <w:rPr>
+          <w:sz w:val="32"/>
+          <w:szCs w:val="32"/>
+          <w:lang w:val="en-US"/>
+        </w:rPr>
+      </w:pPr>
       <w:bookmarkStart w:id="0" w:name="_GoBack"/>
       <w:bookmarkEnd w:id="0"/>
-      <w:r>
-        <w:rPr>
-          <w:sz w:val="32"/>
-          <w:szCs w:val="32"/>
-          <w:lang w:val="en-US"/>
-        </w:rPr>
-        <w:t>.</w:t>
-      </w:r>
     </w:p>
     <w:p>
       <w:pPr>
@@ -1039,31 +1301,51 @@
           <w:szCs w:val="32"/>
           <w:lang w:val="en-US"/>
         </w:rPr>
-        <w:t xml:space="preserve">, </w:t>
-      </w:r>
-      <w:r>
-        <w:rPr>
-          <w:sz w:val="32"/>
-          <w:szCs w:val="32"/>
-          <w:lang w:val="en-US"/>
-        </w:rPr>
-        <w:t>and more</w:t>
-      </w:r>
-      <w:r>
-        <w:rPr>
-          <w:sz w:val="32"/>
-          <w:szCs w:val="32"/>
-          <w:lang w:val="en-US"/>
-        </w:rPr>
-        <w:t xml:space="preserve"> and it has been uploaded to GitHub and hosted in </w:t>
-      </w:r>
-      <w:r>
-        <w:rPr>
-          <w:sz w:val="32"/>
-          <w:szCs w:val="32"/>
-          <w:lang w:val="en-US"/>
-        </w:rPr>
-        <w:t>Windos A</w:t>
+        <w:t>, and more</w:t>
+      </w:r>
+      <w:r>
+        <w:rPr>
+          <w:sz w:val="32"/>
+          <w:szCs w:val="32"/>
+          <w:lang w:val="en-US"/>
+        </w:rPr>
+        <w:t xml:space="preserve"> and it has been uploaded to </w:t>
+      </w:r>
+      <w:proofErr w:type="spellStart"/>
+      <w:r>
+        <w:rPr>
+          <w:sz w:val="32"/>
+          <w:szCs w:val="32"/>
+          <w:lang w:val="en-US"/>
+        </w:rPr>
+        <w:t>GitHub</w:t>
+      </w:r>
+      <w:proofErr w:type="spellEnd"/>
+      <w:r>
+        <w:rPr>
+          <w:sz w:val="32"/>
+          <w:szCs w:val="32"/>
+          <w:lang w:val="en-US"/>
+        </w:rPr>
+        <w:t xml:space="preserve"> and hosted in </w:t>
+      </w:r>
+      <w:proofErr w:type="spellStart"/>
+      <w:r>
+        <w:rPr>
+          <w:sz w:val="32"/>
+          <w:szCs w:val="32"/>
+          <w:lang w:val="en-US"/>
+        </w:rPr>
+        <w:t>Windos</w:t>
+      </w:r>
+      <w:proofErr w:type="spellEnd"/>
+      <w:r>
+        <w:rPr>
+          <w:sz w:val="32"/>
+          <w:szCs w:val="32"/>
+          <w:lang w:val="en-US"/>
+        </w:rPr>
+        <w:t xml:space="preserve"> A</w:t>
       </w:r>
       <w:r>
         <w:rPr>

--- a/FindMyPet/FindMyPet Documentation.docx
+++ b/FindMyPet/FindMyPet Documentation.docx
@@ -440,43 +440,49 @@
           <w:lang w:val="en-US"/>
         </w:rPr>
       </w:pPr>
+    </w:p>
+    <w:p>
+      <w:pPr>
+        <w:rPr>
+          <w:sz w:val="32"/>
+          <w:szCs w:val="32"/>
+          <w:lang w:val="en-US"/>
+        </w:rPr>
+      </w:pPr>
+      <w:r>
+        <w:rPr>
+          <w:sz w:val="32"/>
+          <w:szCs w:val="32"/>
+          <w:lang w:val="en-US"/>
+        </w:rPr>
+        <w:t xml:space="preserve">Website </w:t>
+      </w:r>
+      <w:r>
+        <w:rPr>
+          <w:sz w:val="32"/>
+          <w:szCs w:val="32"/>
+          <w:lang w:val="en-US"/>
+        </w:rPr>
+        <w:t>Link :</w:t>
+      </w:r>
+      <w:r>
+        <w:rPr>
+          <w:sz w:val="32"/>
+          <w:szCs w:val="32"/>
+          <w:lang w:val="en-US"/>
+        </w:rPr>
+        <w:t xml:space="preserve"> </w:t>
+      </w:r>
+      <w:r>
+        <w:rPr>
+          <w:sz w:val="32"/>
+          <w:szCs w:val="32"/>
+          <w:lang w:val="en-US"/>
+        </w:rPr>
+        <w:t>https://findmypetweb.azurewebsites.net/</w:t>
+      </w:r>
       <w:bookmarkStart w:id="0" w:name="_GoBack"/>
       <w:bookmarkEnd w:id="0"/>
-    </w:p>
-    <w:p>
-      <w:pPr>
-        <w:rPr>
-          <w:sz w:val="32"/>
-          <w:szCs w:val="32"/>
-          <w:lang w:val="en-US"/>
-        </w:rPr>
-      </w:pPr>
-      <w:r>
-        <w:rPr>
-          <w:sz w:val="32"/>
-          <w:szCs w:val="32"/>
-          <w:lang w:val="en-US"/>
-        </w:rPr>
-        <w:t xml:space="preserve">Website </w:t>
-      </w:r>
-      <w:proofErr w:type="gramStart"/>
-      <w:r>
-        <w:rPr>
-          <w:sz w:val="32"/>
-          <w:szCs w:val="32"/>
-          <w:lang w:val="en-US"/>
-        </w:rPr>
-        <w:t>Link :</w:t>
-      </w:r>
-      <w:proofErr w:type="gramEnd"/>
-      <w:r>
-        <w:rPr>
-          <w:sz w:val="32"/>
-          <w:szCs w:val="32"/>
-          <w:lang w:val="en-US"/>
-        </w:rPr>
-        <w:t xml:space="preserve"> TO PLACE</w:t>
-      </w:r>
     </w:p>
     <w:p>
       <w:pPr>
@@ -4168,23 +4174,7 @@
           <w:szCs w:val="32"/>
           <w:lang w:val="en-US"/>
         </w:rPr>
-        <w:t>If the user clicks “</w:t>
-      </w:r>
-      <w:r>
-        <w:rPr>
-          <w:sz w:val="32"/>
-          <w:szCs w:val="32"/>
-          <w:lang w:val="en-US"/>
-        </w:rPr>
-        <w:t>Yes</w:t>
-      </w:r>
-      <w:r>
-        <w:rPr>
-          <w:sz w:val="32"/>
-          <w:szCs w:val="32"/>
-          <w:lang w:val="en-US"/>
-        </w:rPr>
-        <w:t>”</w:t>
+        <w:t>If the user clicks “Yes”</w:t>
       </w:r>
       <w:r>
         <w:rPr>
@@ -4226,15 +4216,7 @@
           <w:szCs w:val="32"/>
           <w:lang w:val="en-US"/>
         </w:rPr>
-        <w:t xml:space="preserve"> page</w:t>
-      </w:r>
-      <w:r>
-        <w:rPr>
-          <w:sz w:val="32"/>
-          <w:szCs w:val="32"/>
-          <w:lang w:val="en-US"/>
-        </w:rPr>
-        <w:t>.</w:t>
+        <w:t xml:space="preserve"> page.</w:t>
       </w:r>
     </w:p>
     <w:p>
@@ -4806,23 +4788,7 @@
           <w:szCs w:val="32"/>
           <w:lang w:val="en-US"/>
         </w:rPr>
-        <w:t>I</w:t>
-      </w:r>
-      <w:r>
-        <w:rPr>
-          <w:sz w:val="32"/>
-          <w:szCs w:val="32"/>
-          <w:lang w:val="en-US"/>
-        </w:rPr>
-        <w:t>n this picture</w:t>
-      </w:r>
-      <w:r>
-        <w:rPr>
-          <w:sz w:val="32"/>
-          <w:szCs w:val="32"/>
-          <w:lang w:val="en-US"/>
-        </w:rPr>
-        <w:t xml:space="preserve"> we see that an admin has access the </w:t>
+        <w:t xml:space="preserve">In this picture we see that an admin has access the </w:t>
       </w:r>
       <w:r>
         <w:rPr>
@@ -4995,31 +4961,7 @@
           <w:szCs w:val="32"/>
           <w:lang w:val="en-US"/>
         </w:rPr>
-        <w:t xml:space="preserve"> page - T</w:t>
-      </w:r>
-      <w:r>
-        <w:rPr>
-          <w:sz w:val="32"/>
-          <w:szCs w:val="32"/>
-          <w:lang w:val="en-US"/>
-        </w:rPr>
-        <w:t xml:space="preserve">he same goes for </w:t>
-      </w:r>
-      <w:r>
-        <w:rPr>
-          <w:sz w:val="32"/>
-          <w:szCs w:val="32"/>
-          <w:lang w:val="en-US"/>
-        </w:rPr>
-        <w:t>this</w:t>
-      </w:r>
-      <w:r>
-        <w:rPr>
-          <w:sz w:val="32"/>
-          <w:szCs w:val="32"/>
-          <w:lang w:val="en-US"/>
-        </w:rPr>
-        <w:t xml:space="preserve"> page, an administrator can see the </w:t>
+        <w:t xml:space="preserve"> page - The same goes for this page, an administrator can see the </w:t>
       </w:r>
       <w:r>
         <w:rPr>
@@ -5070,15 +5012,7 @@
           <w:szCs w:val="32"/>
           <w:lang w:val="en-US"/>
         </w:rPr>
-        <w:t xml:space="preserve"> even if he is not the owner of the selected pet</w:t>
-      </w:r>
-      <w:r>
-        <w:rPr>
-          <w:sz w:val="32"/>
-          <w:szCs w:val="32"/>
-          <w:lang w:val="en-US"/>
-        </w:rPr>
-        <w:t>.</w:t>
+        <w:t xml:space="preserve"> even if he is not the owner of the selected pet.</w:t>
       </w:r>
     </w:p>
     <w:p>

--- a/FindMyPet/FindMyPet Documentation.docx
+++ b/FindMyPet/FindMyPet Documentation.docx
@@ -261,7 +261,23 @@
           <w:szCs w:val="32"/>
           <w:lang w:val="en-US"/>
         </w:rPr>
-        <w:t>application made with asp .net core in Visual Studio</w:t>
+        <w:t xml:space="preserve">application made with </w:t>
+      </w:r>
+      <w:r>
+        <w:rPr>
+          <w:sz w:val="32"/>
+          <w:szCs w:val="32"/>
+          <w:lang w:val="en-US"/>
+        </w:rPr>
+        <w:t>ASP .NET CORE</w:t>
+      </w:r>
+      <w:r>
+        <w:rPr>
+          <w:sz w:val="32"/>
+          <w:szCs w:val="32"/>
+          <w:lang w:val="en-US"/>
+        </w:rPr>
+        <w:t xml:space="preserve"> in Visual Studio</w:t>
       </w:r>
       <w:r>
         <w:rPr>
@@ -481,8 +497,6 @@
         </w:rPr>
         <w:t>https://findmypetweb.azurewebsites.net/</w:t>
       </w:r>
-      <w:bookmarkStart w:id="0" w:name="_GoBack"/>
-      <w:bookmarkEnd w:id="0"/>
     </w:p>
     <w:p>
       <w:pPr>
@@ -561,7 +575,15 @@
           <w:szCs w:val="32"/>
           <w:lang w:val="en-US"/>
         </w:rPr>
-        <w:t xml:space="preserve">If a user is </w:t>
+        <w:t>This is a simple web app from which i</w:t>
+      </w:r>
+      <w:r>
+        <w:rPr>
+          <w:sz w:val="32"/>
+          <w:szCs w:val="32"/>
+          <w:lang w:val="en-US"/>
+        </w:rPr>
+        <w:t xml:space="preserve">f a user is </w:t>
       </w:r>
       <w:r>
         <w:rPr>
@@ -1049,6 +1071,15 @@
     <w:p>
       <w:pPr>
         <w:rPr>
+          <w:sz w:val="32"/>
+          <w:szCs w:val="32"/>
+          <w:lang w:val="en-US"/>
+        </w:rPr>
+      </w:pPr>
+    </w:p>
+    <w:p>
+      <w:pPr>
+        <w:rPr>
           <w:b/>
           <w:sz w:val="40"/>
           <w:szCs w:val="40"/>
@@ -1063,6 +1094,7 @@
           <w:szCs w:val="40"/>
           <w:lang w:val="en-US"/>
         </w:rPr>
+        <w:lastRenderedPageBreak/>
         <w:t>Users</w:t>
       </w:r>
       <w:proofErr w:type="gramEnd"/>
@@ -1090,7 +1122,6 @@
           <w:szCs w:val="32"/>
           <w:lang w:val="en-US"/>
         </w:rPr>
-        <w:lastRenderedPageBreak/>
         <w:t>There are three types of users</w:t>
       </w:r>
       <w:r>
@@ -1339,18 +1370,69 @@
     <w:p>
       <w:pPr>
         <w:rPr>
-          <w:sz w:val="32"/>
-          <w:szCs w:val="32"/>
-          <w:lang w:val="en-US"/>
-        </w:rPr>
-      </w:pPr>
-      <w:r>
-        <w:rPr>
-          <w:b/>
-          <w:sz w:val="32"/>
-          <w:szCs w:val="32"/>
-          <w:lang w:val="en-US"/>
-        </w:rPr>
+          <w:b/>
+          <w:sz w:val="32"/>
+          <w:szCs w:val="32"/>
+          <w:lang w:val="en-US"/>
+        </w:rPr>
+      </w:pPr>
+    </w:p>
+    <w:p>
+      <w:pPr>
+        <w:rPr>
+          <w:b/>
+          <w:sz w:val="32"/>
+          <w:szCs w:val="32"/>
+          <w:lang w:val="en-US"/>
+        </w:rPr>
+      </w:pPr>
+    </w:p>
+    <w:p>
+      <w:pPr>
+        <w:rPr>
+          <w:b/>
+          <w:sz w:val="32"/>
+          <w:szCs w:val="32"/>
+          <w:lang w:val="en-US"/>
+        </w:rPr>
+      </w:pPr>
+    </w:p>
+    <w:p>
+      <w:pPr>
+        <w:rPr>
+          <w:b/>
+          <w:sz w:val="32"/>
+          <w:szCs w:val="32"/>
+          <w:lang w:val="en-US"/>
+        </w:rPr>
+      </w:pPr>
+    </w:p>
+    <w:p>
+      <w:pPr>
+        <w:rPr>
+          <w:b/>
+          <w:sz w:val="32"/>
+          <w:szCs w:val="32"/>
+          <w:lang w:val="en-US"/>
+        </w:rPr>
+      </w:pPr>
+    </w:p>
+    <w:p>
+      <w:pPr>
+        <w:rPr>
+          <w:sz w:val="32"/>
+          <w:szCs w:val="32"/>
+          <w:lang w:val="en-US"/>
+        </w:rPr>
+      </w:pPr>
+      <w:r>
+        <w:rPr>
+          <w:b/>
+          <w:sz w:val="32"/>
+          <w:szCs w:val="32"/>
+          <w:lang w:val="en-US"/>
+        </w:rPr>
+        <w:lastRenderedPageBreak/>
         <w:t>A</w:t>
       </w:r>
       <w:r>
@@ -1386,7 +1468,6 @@
           <w:szCs w:val="32"/>
           <w:lang w:val="bg-BG" w:eastAsia="bg-BG"/>
         </w:rPr>
-        <w:lastRenderedPageBreak/>
         <w:drawing>
           <wp:inline distT="0" distB="0" distL="0" distR="0">
             <wp:extent cx="5760720" cy="2724150"/>
@@ -1505,6 +1586,15 @@
           <w:szCs w:val="32"/>
           <w:lang w:val="bg-BG" w:eastAsia="bg-BG"/>
         </w:rPr>
+        <w:t xml:space="preserve"> </w:t>
+      </w:r>
+      <w:r>
+        <w:rPr>
+          <w:noProof/>
+          <w:sz w:val="32"/>
+          <w:szCs w:val="32"/>
+          <w:lang w:val="bg-BG" w:eastAsia="bg-BG"/>
+        </w:rPr>
         <w:drawing>
           <wp:inline distT="0" distB="0" distL="0" distR="0">
             <wp:extent cx="5760720" cy="2724150"/>
@@ -1562,6 +1652,17 @@
     <w:p>
       <w:pPr>
         <w:rPr>
+          <w:b/>
+          <w:bCs/>
+          <w:sz w:val="52"/>
+          <w:szCs w:val="52"/>
+          <w:lang w:val="en-US"/>
+        </w:rPr>
+      </w:pPr>
+    </w:p>
+    <w:p>
+      <w:pPr>
+        <w:rPr>
           <w:sz w:val="32"/>
           <w:szCs w:val="32"/>
           <w:lang w:val="en-US"/>
@@ -1634,7 +1735,6 @@
           <w:szCs w:val="32"/>
           <w:lang w:val="bg-BG" w:eastAsia="bg-BG"/>
         </w:rPr>
-        <w:lastRenderedPageBreak/>
         <w:drawing>
           <wp:inline distT="0" distB="0" distL="0" distR="0">
             <wp:extent cx="5760720" cy="2755265"/>
@@ -1920,15 +2020,6 @@
           <w:lang w:val="en-US"/>
         </w:rPr>
       </w:pPr>
-    </w:p>
-    <w:p>
-      <w:pPr>
-        <w:rPr>
-          <w:sz w:val="32"/>
-          <w:szCs w:val="32"/>
-          <w:lang w:val="en-US"/>
-        </w:rPr>
-      </w:pPr>
       <w:r>
         <w:rPr>
           <w:sz w:val="32"/>
@@ -2034,6 +2125,7 @@
           <w:szCs w:val="32"/>
           <w:lang w:val="en-US"/>
         </w:rPr>
+        <w:lastRenderedPageBreak/>
         <w:t>If a user finds a pet, he is redirected to a confirmation page asking if the user is s</w:t>
       </w:r>
       <w:r>
@@ -2107,16 +2199,7 @@
           <w:szCs w:val="32"/>
           <w:lang w:val="en-US"/>
         </w:rPr>
-        <w:t xml:space="preserve">that his/her pet has been </w:t>
-      </w:r>
-      <w:r>
-        <w:rPr>
-          <w:sz w:val="32"/>
-          <w:szCs w:val="32"/>
-          <w:lang w:val="en-US"/>
-        </w:rPr>
-        <w:lastRenderedPageBreak/>
-        <w:t xml:space="preserve">found </w:t>
+        <w:t xml:space="preserve">that his/her pet has been found </w:t>
       </w:r>
       <w:r>
         <w:rPr>
@@ -2591,7 +2674,16 @@
           <w:szCs w:val="32"/>
           <w:lang w:val="en-US"/>
         </w:rPr>
-        <w:t>Personal data</w:t>
+        <w:t>Personal D</w:t>
+      </w:r>
+      <w:r>
+        <w:rPr>
+          <w:b/>
+          <w:sz w:val="32"/>
+          <w:szCs w:val="32"/>
+          <w:lang w:val="en-US"/>
+        </w:rPr>
+        <w:t>ata</w:t>
       </w:r>
       <w:r>
         <w:rPr>
@@ -3148,6 +3240,51 @@
           <w:lang w:val="en-US"/>
         </w:rPr>
       </w:pPr>
+    </w:p>
+    <w:p>
+      <w:pPr>
+        <w:rPr>
+          <w:sz w:val="32"/>
+          <w:szCs w:val="32"/>
+          <w:lang w:val="en-US"/>
+        </w:rPr>
+      </w:pPr>
+    </w:p>
+    <w:p>
+      <w:pPr>
+        <w:rPr>
+          <w:sz w:val="32"/>
+          <w:szCs w:val="32"/>
+          <w:lang w:val="en-US"/>
+        </w:rPr>
+      </w:pPr>
+    </w:p>
+    <w:p>
+      <w:pPr>
+        <w:rPr>
+          <w:sz w:val="32"/>
+          <w:szCs w:val="32"/>
+          <w:lang w:val="en-US"/>
+        </w:rPr>
+      </w:pPr>
+    </w:p>
+    <w:p>
+      <w:pPr>
+        <w:rPr>
+          <w:sz w:val="32"/>
+          <w:szCs w:val="32"/>
+          <w:lang w:val="en-US"/>
+        </w:rPr>
+      </w:pPr>
+    </w:p>
+    <w:p>
+      <w:pPr>
+        <w:rPr>
+          <w:sz w:val="32"/>
+          <w:szCs w:val="32"/>
+          <w:lang w:val="en-US"/>
+        </w:rPr>
+      </w:pPr>
       <w:r>
         <w:rPr>
           <w:b/>
@@ -3398,29 +3535,38 @@
     </w:p>
     <w:p>
       <w:pPr>
-        <w:rPr>
-          <w:sz w:val="32"/>
-          <w:szCs w:val="32"/>
-          <w:lang w:val="en-US"/>
-        </w:rPr>
-      </w:pPr>
-    </w:p>
-    <w:p>
-      <w:pPr>
-        <w:rPr>
-          <w:sz w:val="32"/>
-          <w:szCs w:val="32"/>
-          <w:lang w:val="en-US"/>
-        </w:rPr>
-      </w:pPr>
-      <w:r>
-        <w:rPr>
-          <w:b/>
-          <w:sz w:val="32"/>
-          <w:szCs w:val="32"/>
-          <w:lang w:val="en-US"/>
-        </w:rPr>
-        <w:lastRenderedPageBreak/>
+        <w:jc w:val="center"/>
+        <w:rPr>
+          <w:sz w:val="32"/>
+          <w:szCs w:val="32"/>
+          <w:lang w:val="en-US"/>
+        </w:rPr>
+      </w:pPr>
+    </w:p>
+    <w:p>
+      <w:pPr>
+        <w:rPr>
+          <w:sz w:val="32"/>
+          <w:szCs w:val="32"/>
+          <w:lang w:val="en-US"/>
+        </w:rPr>
+      </w:pPr>
+    </w:p>
+    <w:p>
+      <w:pPr>
+        <w:rPr>
+          <w:sz w:val="32"/>
+          <w:szCs w:val="32"/>
+          <w:lang w:val="en-US"/>
+        </w:rPr>
+      </w:pPr>
+      <w:r>
+        <w:rPr>
+          <w:b/>
+          <w:sz w:val="32"/>
+          <w:szCs w:val="32"/>
+          <w:lang w:val="en-US"/>
+        </w:rPr>
         <w:t>Create Pet</w:t>
       </w:r>
       <w:r>
@@ -3650,7 +3796,24 @@
           <w:szCs w:val="32"/>
           <w:lang w:val="en-US"/>
         </w:rPr>
-        <w:t xml:space="preserve"> buttons. Also if the pet status is still “Lost” the user can </w:t>
+        <w:t xml:space="preserve"> buttons. Also if the pet status is still </w:t>
+      </w:r>
+      <w:r>
+        <w:rPr>
+          <w:b/>
+          <w:sz w:val="32"/>
+          <w:szCs w:val="32"/>
+          <w:lang w:val="en-US"/>
+        </w:rPr>
+        <w:t>“Lost”</w:t>
+      </w:r>
+      <w:r>
+        <w:rPr>
+          <w:sz w:val="32"/>
+          <w:szCs w:val="32"/>
+          <w:lang w:val="en-US"/>
+        </w:rPr>
+        <w:t xml:space="preserve"> the user can </w:t>
       </w:r>
       <w:r>
         <w:rPr>
@@ -4541,25 +4704,31 @@
           <w:szCs w:val="32"/>
           <w:lang w:val="en-US"/>
         </w:rPr>
-        <w:t xml:space="preserve">all </w:t>
-      </w:r>
-      <w:proofErr w:type="gramStart"/>
-      <w:r>
-        <w:rPr>
-          <w:sz w:val="32"/>
-          <w:szCs w:val="32"/>
-          <w:lang w:val="en-US"/>
-        </w:rPr>
-        <w:t>pets</w:t>
-      </w:r>
-      <w:proofErr w:type="gramEnd"/>
-      <w:r>
-        <w:rPr>
-          <w:sz w:val="32"/>
-          <w:szCs w:val="32"/>
-          <w:lang w:val="en-US"/>
-        </w:rPr>
-        <w:t xml:space="preserve"> comments and messages</w:t>
+        <w:t xml:space="preserve">all pets </w:t>
+      </w:r>
+      <w:r>
+        <w:rPr>
+          <w:sz w:val="32"/>
+          <w:szCs w:val="32"/>
+          <w:lang w:val="en-US"/>
+        </w:rPr>
+        <w:t xml:space="preserve">and also delete all </w:t>
+      </w:r>
+      <w:r>
+        <w:rPr>
+          <w:sz w:val="32"/>
+          <w:szCs w:val="32"/>
+          <w:lang w:val="en-US"/>
+        </w:rPr>
+        <w:t>comments and messages</w:t>
+      </w:r>
+      <w:r>
+        <w:rPr>
+          <w:sz w:val="32"/>
+          <w:szCs w:val="32"/>
+          <w:lang w:val="en-US"/>
+        </w:rPr>
+        <w:t xml:space="preserve"> in the application</w:t>
       </w:r>
       <w:r>
         <w:rPr>
@@ -4626,15 +4795,6 @@
         </w:rPr>
         <w:t>.</w:t>
       </w:r>
-    </w:p>
-    <w:p>
-      <w:pPr>
-        <w:rPr>
-          <w:sz w:val="32"/>
-          <w:szCs w:val="32"/>
-          <w:lang w:val="en-US"/>
-        </w:rPr>
-      </w:pPr>
     </w:p>
     <w:p>
       <w:pPr>
@@ -5185,6 +5345,7 @@
           <w:lang w:val="en-US"/>
         </w:rPr>
       </w:pPr>
+      <w:bookmarkStart w:id="0" w:name="_GoBack"/>
       <w:r>
         <w:rPr>
           <w:noProof/>
@@ -5234,6 +5395,7 @@
           </wp:inline>
         </w:drawing>
       </w:r>
+      <w:bookmarkEnd w:id="0"/>
     </w:p>
     <w:sectPr>
       <w:pgSz w:w="11906" w:h="16838"/>
